--- a/pMedianas.docx
+++ b/pMedianas.docx
@@ -5,6 +5,7 @@
     <w:p>
       <w:pPr>
         <w:pStyle w:val="Ttulo1"/>
+        <w:ind w:firstLine="708"/>
       </w:pPr>
       <w:r>
         <w:t>O problema das p-medianas</w:t>
